--- a/子文档/Ultima.docx
+++ b/子文档/Ultima.docx
@@ -366,7 +366,21 @@
                               <w:rPr>
                                 <w:rFonts w:ascii="Times New Roman" w:eastAsia="楷体" w:hAnsi="Times New Roman" w:hint="eastAsia"/>
                               </w:rPr>
-                              <w:t>《阿卡拉贝》（</w:t>
+                              <w:t>《阿卡拉贝</w:t>
+                            </w:r>
+                            <w:ins w:id="0" w:author="董 宇阳" w:date="2020-10-31T17:07:00Z">
+                              <w:r>
+                                <w:rPr>
+                                  <w:rFonts w:ascii="Times New Roman" w:eastAsia="楷体" w:hAnsi="Times New Roman" w:hint="eastAsia"/>
+                                </w:rPr>
+                                <w:t>：末日世界</w:t>
+                              </w:r>
+                            </w:ins>
+                            <w:r>
+                              <w:rPr>
+                                <w:rFonts w:ascii="Times New Roman" w:eastAsia="楷体" w:hAnsi="Times New Roman" w:hint="eastAsia"/>
+                              </w:rPr>
+                              <w:t>》（</w:t>
                             </w:r>
                             <w:proofErr w:type="spellStart"/>
                             <w:r>
@@ -400,11 +414,155 @@
                               </w:rPr>
                               <w:t>）</w:t>
                             </w:r>
+                            <w:ins w:id="1" w:author="董 宇阳" w:date="2020-10-31T17:07:00Z">
+                              <w:r>
+                                <w:rPr>
+                                  <w:rFonts w:ascii="Times New Roman" w:eastAsia="楷体" w:hAnsi="Times New Roman" w:hint="eastAsia"/>
+                                </w:rPr>
+                                <w:t>（后文简称为</w:t>
+                              </w:r>
+                            </w:ins>
+                            <w:ins w:id="2" w:author="董 宇阳" w:date="2020-10-31T17:08:00Z">
+                              <w:r>
+                                <w:rPr>
+                                  <w:rFonts w:ascii="Times New Roman" w:eastAsia="楷体" w:hAnsi="Times New Roman" w:hint="eastAsia"/>
+                                </w:rPr>
+                                <w:t>阿卡拉贝</w:t>
+                              </w:r>
+                            </w:ins>
+                            <w:ins w:id="3" w:author="董 宇阳" w:date="2020-10-31T17:07:00Z">
+                              <w:r>
+                                <w:rPr>
+                                  <w:rFonts w:ascii="Times New Roman" w:eastAsia="楷体" w:hAnsi="Times New Roman" w:hint="eastAsia"/>
+                                </w:rPr>
+                                <w:t>）</w:t>
+                              </w:r>
+                            </w:ins>
                             <w:r>
                               <w:rPr>
                                 <w:rFonts w:ascii="Times New Roman" w:eastAsia="楷体" w:hAnsi="Times New Roman" w:hint="eastAsia"/>
                               </w:rPr>
-                              <w:t>成功之后，我想重新出发，做一款市场会喜欢和买单的游戏。最开始我给这个游戏设想的名字叫‘最后通牒’来着！它用的代码系统和《阿卡拉贝》的差不多，但不断地在我本人的世界观构筑方法上改进。游戏地图很大一部分是基于我创造的一个</w:t>
+                              <w:t>成功之后，我想</w:t>
+                            </w:r>
+                            <w:ins w:id="4" w:author="董 宇阳" w:date="2020-10-31T17:08:00Z">
+                              <w:r>
+                                <w:rPr>
+                                  <w:rFonts w:ascii="Times New Roman" w:eastAsia="楷体" w:hAnsi="Times New Roman" w:hint="eastAsia"/>
+                                </w:rPr>
+                                <w:t>另起炉灶</w:t>
+                              </w:r>
+                            </w:ins>
+                            <w:del w:id="5" w:author="董 宇阳" w:date="2020-10-31T17:08:00Z">
+                              <w:r>
+                                <w:rPr>
+                                  <w:rFonts w:ascii="Times New Roman" w:eastAsia="楷体" w:hAnsi="Times New Roman" w:hint="eastAsia"/>
+                                </w:rPr>
+                                <w:delText>重新出发</w:delText>
+                              </w:r>
+                            </w:del>
+                            <w:r>
+                              <w:rPr>
+                                <w:rFonts w:ascii="Times New Roman" w:eastAsia="楷体" w:hAnsi="Times New Roman" w:hint="eastAsia"/>
+                              </w:rPr>
+                              <w:t>，做一款</w:t>
+                            </w:r>
+                            <w:ins w:id="6" w:author="董 宇阳" w:date="2020-10-31T17:15:00Z">
+                              <w:r>
+                                <w:rPr>
+                                  <w:rFonts w:ascii="Times New Roman" w:eastAsia="楷体" w:hAnsi="Times New Roman" w:hint="eastAsia"/>
+                                </w:rPr>
+                                <w:t>商业化</w:t>
+                              </w:r>
+                            </w:ins>
+                            <w:del w:id="7" w:author="董 宇阳" w:date="2020-10-31T17:15:00Z">
+                              <w:r>
+                                <w:rPr>
+                                  <w:rFonts w:ascii="Times New Roman" w:eastAsia="楷体" w:hAnsi="Times New Roman" w:hint="eastAsia"/>
+                                </w:rPr>
+                                <w:delText>市场会喜欢和买单的</w:delText>
+                              </w:r>
+                            </w:del>
+                            <w:r>
+                              <w:rPr>
+                                <w:rFonts w:ascii="Times New Roman" w:eastAsia="楷体" w:hAnsi="Times New Roman" w:hint="eastAsia"/>
+                              </w:rPr>
+                              <w:t>游戏。最开始我给这个游戏设想的名字叫‘最后通牒’</w:t>
+                            </w:r>
+                            <w:ins w:id="8" w:author="董 宇阳" w:date="2020-10-31T17:37:00Z">
+                              <w:r>
+                                <w:rPr>
+                                  <w:rFonts w:ascii="Times New Roman" w:eastAsia="楷体" w:hAnsi="Times New Roman" w:hint="eastAsia"/>
+                                </w:rPr>
+                                <w:t>(</w:t>
+                              </w:r>
+                              <w:r>
+                                <w:rPr>
+                                  <w:rFonts w:ascii="Times New Roman" w:eastAsia="楷体" w:hAnsi="Times New Roman"/>
+                                </w:rPr>
+                                <w:t>Ultimatum</w:t>
+                              </w:r>
+                              <w:r>
+                                <w:rPr>
+                                  <w:rFonts w:ascii="Times New Roman" w:eastAsia="楷体" w:hAnsi="Times New Roman"/>
+                                </w:rPr>
+                                <w:t>)</w:t>
+                              </w:r>
+                            </w:ins>
+                            <w:r>
+                              <w:rPr>
+                                <w:rFonts w:ascii="Times New Roman" w:eastAsia="楷体" w:hAnsi="Times New Roman" w:hint="eastAsia"/>
+                              </w:rPr>
+                              <w:t>来着！它</w:t>
+                            </w:r>
+                            <w:del w:id="9" w:author="董 宇阳" w:date="2020-10-31T17:13:00Z">
+                              <w:r>
+                                <w:rPr>
+                                  <w:rFonts w:ascii="Times New Roman" w:eastAsia="楷体" w:hAnsi="Times New Roman" w:hint="eastAsia"/>
+                                </w:rPr>
+                                <w:delText>用</w:delText>
+                              </w:r>
+                            </w:del>
+                            <w:r>
+                              <w:rPr>
+                                <w:rFonts w:ascii="Times New Roman" w:eastAsia="楷体" w:hAnsi="Times New Roman" w:hint="eastAsia"/>
+                              </w:rPr>
+                              <w:t>的代码系统和《阿卡拉贝》</w:t>
+                            </w:r>
+                            <w:del w:id="10" w:author="董 宇阳" w:date="2020-10-31T17:15:00Z">
+                              <w:r>
+                                <w:rPr>
+                                  <w:rFonts w:ascii="Times New Roman" w:eastAsia="楷体" w:hAnsi="Times New Roman" w:hint="eastAsia"/>
+                                </w:rPr>
+                                <w:delText>的</w:delText>
+                              </w:r>
+                            </w:del>
+                            <w:r>
+                              <w:rPr>
+                                <w:rFonts w:ascii="Times New Roman" w:eastAsia="楷体" w:hAnsi="Times New Roman" w:hint="eastAsia"/>
+                              </w:rPr>
+                              <w:t>差不多，但</w:t>
+                            </w:r>
+                            <w:ins w:id="11" w:author="董 宇阳" w:date="2020-10-31T17:13:00Z">
+                              <w:r>
+                                <w:rPr>
+                                  <w:rFonts w:ascii="Times New Roman" w:eastAsia="楷体" w:hAnsi="Times New Roman" w:hint="eastAsia"/>
+                                </w:rPr>
+                                <w:t>构建游戏世界观的技术手法日臻完善</w:t>
+                              </w:r>
+                            </w:ins>
+                            <w:del w:id="12" w:author="董 宇阳" w:date="2020-10-31T17:13:00Z">
+                              <w:r>
+                                <w:rPr>
+                                  <w:rFonts w:ascii="Times New Roman" w:eastAsia="楷体" w:hAnsi="Times New Roman" w:hint="eastAsia"/>
+                                </w:rPr>
+                                <w:delText>不断地在我本人的世界观构筑方法上改进</w:delText>
+                              </w:r>
+                            </w:del>
+                            <w:r>
+                              <w:rPr>
+                                <w:rFonts w:ascii="Times New Roman" w:eastAsia="楷体" w:hAnsi="Times New Roman" w:hint="eastAsia"/>
+                              </w:rPr>
+                              <w:t>。游戏地图很大一部分是基于我创造的一个</w:t>
                             </w:r>
                             <w:r>
                               <w:rPr>
@@ -428,7 +586,39 @@
                               <w:rPr>
                                 <w:rFonts w:ascii="Times New Roman" w:eastAsia="楷体" w:hAnsi="Times New Roman"/>
                               </w:rPr>
-                              <w:t>索沙利亚。最终游戏完成的时候，我们还是决定以</w:t>
+                              <w:t>索沙利亚</w:t>
+                            </w:r>
+                            <w:ins w:id="13" w:author="董 宇阳" w:date="2020-10-31T17:37:00Z">
+                              <w:r>
+                                <w:rPr>
+                                  <w:rFonts w:ascii="Times New Roman" w:eastAsia="楷体" w:hAnsi="Times New Roman" w:hint="eastAsia"/>
+                                </w:rPr>
+                                <w:t>(</w:t>
+                              </w:r>
+                            </w:ins>
+                            <w:proofErr w:type="spellStart"/>
+                            <w:ins w:id="14" w:author="董 宇阳" w:date="2020-10-31T17:38:00Z">
+                              <w:r>
+                                <w:rPr>
+                                  <w:rFonts w:ascii="Times New Roman" w:eastAsia="楷体" w:hAnsi="Times New Roman"/>
+                                </w:rPr>
+                                <w:t>Sosaria</w:t>
+                              </w:r>
+                            </w:ins>
+                            <w:proofErr w:type="spellEnd"/>
+                            <w:ins w:id="15" w:author="董 宇阳" w:date="2020-10-31T17:37:00Z">
+                              <w:r>
+                                <w:rPr>
+                                  <w:rFonts w:ascii="Times New Roman" w:eastAsia="楷体" w:hAnsi="Times New Roman"/>
+                                </w:rPr>
+                                <w:t>)</w:t>
+                              </w:r>
+                            </w:ins>
+                            <w:r>
+                              <w:rPr>
+                                <w:rFonts w:ascii="Times New Roman" w:eastAsia="楷体" w:hAnsi="Times New Roman"/>
+                              </w:rPr>
+                              <w:t>。最终游戏完成的时候，我们还是决定以</w:t>
                             </w:r>
                             <w:r>
                               <w:rPr>
@@ -549,7 +739,21 @@
                         <w:rPr>
                           <w:rFonts w:ascii="Times New Roman" w:eastAsia="楷体" w:hAnsi="Times New Roman" w:hint="eastAsia"/>
                         </w:rPr>
-                        <w:t>《阿卡拉贝》（</w:t>
+                        <w:t>《阿卡拉贝</w:t>
+                      </w:r>
+                      <w:ins w:id="16" w:author="董 宇阳" w:date="2020-10-31T17:07:00Z">
+                        <w:r>
+                          <w:rPr>
+                            <w:rFonts w:ascii="Times New Roman" w:eastAsia="楷体" w:hAnsi="Times New Roman" w:hint="eastAsia"/>
+                          </w:rPr>
+                          <w:t>：末日世界</w:t>
+                        </w:r>
+                      </w:ins>
+                      <w:r>
+                        <w:rPr>
+                          <w:rFonts w:ascii="Times New Roman" w:eastAsia="楷体" w:hAnsi="Times New Roman" w:hint="eastAsia"/>
+                        </w:rPr>
+                        <w:t>》（</w:t>
                       </w:r>
                       <w:proofErr w:type="spellStart"/>
                       <w:r>
@@ -583,11 +787,155 @@
                         </w:rPr>
                         <w:t>）</w:t>
                       </w:r>
+                      <w:ins w:id="17" w:author="董 宇阳" w:date="2020-10-31T17:07:00Z">
+                        <w:r>
+                          <w:rPr>
+                            <w:rFonts w:ascii="Times New Roman" w:eastAsia="楷体" w:hAnsi="Times New Roman" w:hint="eastAsia"/>
+                          </w:rPr>
+                          <w:t>（后文简称为</w:t>
+                        </w:r>
+                      </w:ins>
+                      <w:ins w:id="18" w:author="董 宇阳" w:date="2020-10-31T17:08:00Z">
+                        <w:r>
+                          <w:rPr>
+                            <w:rFonts w:ascii="Times New Roman" w:eastAsia="楷体" w:hAnsi="Times New Roman" w:hint="eastAsia"/>
+                          </w:rPr>
+                          <w:t>阿卡拉贝</w:t>
+                        </w:r>
+                      </w:ins>
+                      <w:ins w:id="19" w:author="董 宇阳" w:date="2020-10-31T17:07:00Z">
+                        <w:r>
+                          <w:rPr>
+                            <w:rFonts w:ascii="Times New Roman" w:eastAsia="楷体" w:hAnsi="Times New Roman" w:hint="eastAsia"/>
+                          </w:rPr>
+                          <w:t>）</w:t>
+                        </w:r>
+                      </w:ins>
                       <w:r>
                         <w:rPr>
                           <w:rFonts w:ascii="Times New Roman" w:eastAsia="楷体" w:hAnsi="Times New Roman" w:hint="eastAsia"/>
                         </w:rPr>
-                        <w:t>成功之后，我想重新出发，做一款市场会喜欢和买单的游戏。最开始我给这个游戏设想的名字叫‘最后通牒’来着！它用的代码系统和《阿卡拉贝》的差不多，但不断地在我本人的世界观构筑方法上改进。游戏地图很大一部分是基于我创造的一个</w:t>
+                        <w:t>成功之后，我想</w:t>
+                      </w:r>
+                      <w:ins w:id="20" w:author="董 宇阳" w:date="2020-10-31T17:08:00Z">
+                        <w:r>
+                          <w:rPr>
+                            <w:rFonts w:ascii="Times New Roman" w:eastAsia="楷体" w:hAnsi="Times New Roman" w:hint="eastAsia"/>
+                          </w:rPr>
+                          <w:t>另起炉灶</w:t>
+                        </w:r>
+                      </w:ins>
+                      <w:del w:id="21" w:author="董 宇阳" w:date="2020-10-31T17:08:00Z">
+                        <w:r>
+                          <w:rPr>
+                            <w:rFonts w:ascii="Times New Roman" w:eastAsia="楷体" w:hAnsi="Times New Roman" w:hint="eastAsia"/>
+                          </w:rPr>
+                          <w:delText>重新出发</w:delText>
+                        </w:r>
+                      </w:del>
+                      <w:r>
+                        <w:rPr>
+                          <w:rFonts w:ascii="Times New Roman" w:eastAsia="楷体" w:hAnsi="Times New Roman" w:hint="eastAsia"/>
+                        </w:rPr>
+                        <w:t>，做一款</w:t>
+                      </w:r>
+                      <w:ins w:id="22" w:author="董 宇阳" w:date="2020-10-31T17:15:00Z">
+                        <w:r>
+                          <w:rPr>
+                            <w:rFonts w:ascii="Times New Roman" w:eastAsia="楷体" w:hAnsi="Times New Roman" w:hint="eastAsia"/>
+                          </w:rPr>
+                          <w:t>商业化</w:t>
+                        </w:r>
+                      </w:ins>
+                      <w:del w:id="23" w:author="董 宇阳" w:date="2020-10-31T17:15:00Z">
+                        <w:r>
+                          <w:rPr>
+                            <w:rFonts w:ascii="Times New Roman" w:eastAsia="楷体" w:hAnsi="Times New Roman" w:hint="eastAsia"/>
+                          </w:rPr>
+                          <w:delText>市场会喜欢和买单的</w:delText>
+                        </w:r>
+                      </w:del>
+                      <w:r>
+                        <w:rPr>
+                          <w:rFonts w:ascii="Times New Roman" w:eastAsia="楷体" w:hAnsi="Times New Roman" w:hint="eastAsia"/>
+                        </w:rPr>
+                        <w:t>游戏。最开始我给这个游戏设想的名字叫‘最后通牒’</w:t>
+                      </w:r>
+                      <w:ins w:id="24" w:author="董 宇阳" w:date="2020-10-31T17:37:00Z">
+                        <w:r>
+                          <w:rPr>
+                            <w:rFonts w:ascii="Times New Roman" w:eastAsia="楷体" w:hAnsi="Times New Roman" w:hint="eastAsia"/>
+                          </w:rPr>
+                          <w:t>(</w:t>
+                        </w:r>
+                        <w:r>
+                          <w:rPr>
+                            <w:rFonts w:ascii="Times New Roman" w:eastAsia="楷体" w:hAnsi="Times New Roman"/>
+                          </w:rPr>
+                          <w:t>Ultimatum</w:t>
+                        </w:r>
+                        <w:r>
+                          <w:rPr>
+                            <w:rFonts w:ascii="Times New Roman" w:eastAsia="楷体" w:hAnsi="Times New Roman"/>
+                          </w:rPr>
+                          <w:t>)</w:t>
+                        </w:r>
+                      </w:ins>
+                      <w:r>
+                        <w:rPr>
+                          <w:rFonts w:ascii="Times New Roman" w:eastAsia="楷体" w:hAnsi="Times New Roman" w:hint="eastAsia"/>
+                        </w:rPr>
+                        <w:t>来着！它</w:t>
+                      </w:r>
+                      <w:del w:id="25" w:author="董 宇阳" w:date="2020-10-31T17:13:00Z">
+                        <w:r>
+                          <w:rPr>
+                            <w:rFonts w:ascii="Times New Roman" w:eastAsia="楷体" w:hAnsi="Times New Roman" w:hint="eastAsia"/>
+                          </w:rPr>
+                          <w:delText>用</w:delText>
+                        </w:r>
+                      </w:del>
+                      <w:r>
+                        <w:rPr>
+                          <w:rFonts w:ascii="Times New Roman" w:eastAsia="楷体" w:hAnsi="Times New Roman" w:hint="eastAsia"/>
+                        </w:rPr>
+                        <w:t>的代码系统和《阿卡拉贝》</w:t>
+                      </w:r>
+                      <w:del w:id="26" w:author="董 宇阳" w:date="2020-10-31T17:15:00Z">
+                        <w:r>
+                          <w:rPr>
+                            <w:rFonts w:ascii="Times New Roman" w:eastAsia="楷体" w:hAnsi="Times New Roman" w:hint="eastAsia"/>
+                          </w:rPr>
+                          <w:delText>的</w:delText>
+                        </w:r>
+                      </w:del>
+                      <w:r>
+                        <w:rPr>
+                          <w:rFonts w:ascii="Times New Roman" w:eastAsia="楷体" w:hAnsi="Times New Roman" w:hint="eastAsia"/>
+                        </w:rPr>
+                        <w:t>差不多，但</w:t>
+                      </w:r>
+                      <w:ins w:id="27" w:author="董 宇阳" w:date="2020-10-31T17:13:00Z">
+                        <w:r>
+                          <w:rPr>
+                            <w:rFonts w:ascii="Times New Roman" w:eastAsia="楷体" w:hAnsi="Times New Roman" w:hint="eastAsia"/>
+                          </w:rPr>
+                          <w:t>构建游戏世界观的技术手法日臻完善</w:t>
+                        </w:r>
+                      </w:ins>
+                      <w:del w:id="28" w:author="董 宇阳" w:date="2020-10-31T17:13:00Z">
+                        <w:r>
+                          <w:rPr>
+                            <w:rFonts w:ascii="Times New Roman" w:eastAsia="楷体" w:hAnsi="Times New Roman" w:hint="eastAsia"/>
+                          </w:rPr>
+                          <w:delText>不断地在我本人的世界观构筑方法上改进</w:delText>
+                        </w:r>
+                      </w:del>
+                      <w:r>
+                        <w:rPr>
+                          <w:rFonts w:ascii="Times New Roman" w:eastAsia="楷体" w:hAnsi="Times New Roman" w:hint="eastAsia"/>
+                        </w:rPr>
+                        <w:t>。游戏地图很大一部分是基于我创造的一个</w:t>
                       </w:r>
                       <w:r>
                         <w:rPr>
@@ -611,7 +959,39 @@
                         <w:rPr>
                           <w:rFonts w:ascii="Times New Roman" w:eastAsia="楷体" w:hAnsi="Times New Roman"/>
                         </w:rPr>
-                        <w:t>索沙利亚。最终游戏完成的时候，我们还是决定以</w:t>
+                        <w:t>索沙利亚</w:t>
+                      </w:r>
+                      <w:ins w:id="29" w:author="董 宇阳" w:date="2020-10-31T17:37:00Z">
+                        <w:r>
+                          <w:rPr>
+                            <w:rFonts w:ascii="Times New Roman" w:eastAsia="楷体" w:hAnsi="Times New Roman" w:hint="eastAsia"/>
+                          </w:rPr>
+                          <w:t>(</w:t>
+                        </w:r>
+                      </w:ins>
+                      <w:proofErr w:type="spellStart"/>
+                      <w:ins w:id="30" w:author="董 宇阳" w:date="2020-10-31T17:38:00Z">
+                        <w:r>
+                          <w:rPr>
+                            <w:rFonts w:ascii="Times New Roman" w:eastAsia="楷体" w:hAnsi="Times New Roman"/>
+                          </w:rPr>
+                          <w:t>Sosaria</w:t>
+                        </w:r>
+                      </w:ins>
+                      <w:proofErr w:type="spellEnd"/>
+                      <w:ins w:id="31" w:author="董 宇阳" w:date="2020-10-31T17:37:00Z">
+                        <w:r>
+                          <w:rPr>
+                            <w:rFonts w:ascii="Times New Roman" w:eastAsia="楷体" w:hAnsi="Times New Roman"/>
+                          </w:rPr>
+                          <w:t>)</w:t>
+                        </w:r>
+                      </w:ins>
+                      <w:r>
+                        <w:rPr>
+                          <w:rFonts w:ascii="Times New Roman" w:eastAsia="楷体" w:hAnsi="Times New Roman"/>
+                        </w:rPr>
+                        <w:t>。最终游戏完成的时候，我们还是决定以</w:t>
                       </w:r>
                       <w:r>
                         <w:rPr>
@@ -748,7 +1128,24 @@
         <w:rPr>
           <w:rFonts w:hint="eastAsia"/>
         </w:rPr>
-        <w:t>的商业游戏</w:t>
+        <w:t>的商业</w:t>
+      </w:r>
+      <w:ins w:id="32" w:author="董 宇阳" w:date="2020-10-31T17:20:00Z">
+        <w:r>
+          <w:rPr>
+            <w:rFonts w:hint="eastAsia"/>
+          </w:rPr>
+          <w:t>R</w:t>
+        </w:r>
+        <w:r>
+          <w:t>PG</w:t>
+        </w:r>
+      </w:ins>
+      <w:r>
+        <w:rPr>
+          <w:rFonts w:hint="eastAsia"/>
+        </w:rPr>
+        <w:t>游戏</w:t>
       </w:r>
       <w:r>
         <w:rPr>
@@ -802,11 +1199,65 @@
         <w:t>主世界</w:t>
       </w:r>
       <w:proofErr w:type="gramEnd"/>
-      <w:r>
-        <w:rPr>
-          <w:rFonts w:hint="eastAsia"/>
-        </w:rPr>
-        <w:t>地图色彩缤纷、富有创新性。它把这个巨大的</w:t>
+      <w:del w:id="33" w:author="董 宇阳" w:date="2020-10-31T17:25:00Z">
+        <w:r>
+          <w:rPr>
+            <w:rFonts w:hint="eastAsia"/>
+          </w:rPr>
+          <w:delText>地图</w:delText>
+        </w:r>
+      </w:del>
+      <w:ins w:id="34" w:author="董 宇阳" w:date="2020-10-31T17:25:00Z">
+        <w:r>
+          <w:rPr>
+            <w:rFonts w:hint="eastAsia"/>
+          </w:rPr>
+          <w:t>幅员辽阔，</w:t>
+        </w:r>
+      </w:ins>
+      <w:ins w:id="35" w:author="董 宇阳" w:date="2020-10-31T17:27:00Z">
+        <w:r>
+          <w:rPr>
+            <w:rFonts w:hint="eastAsia"/>
+          </w:rPr>
+          <w:t>丰富多彩</w:t>
+        </w:r>
+      </w:ins>
+      <w:del w:id="36" w:author="董 宇阳" w:date="2020-10-31T17:25:00Z">
+        <w:r>
+          <w:rPr>
+            <w:rFonts w:hint="eastAsia"/>
+          </w:rPr>
+          <w:delText>色彩缤纷</w:delText>
+        </w:r>
+      </w:del>
+      <w:r>
+        <w:rPr>
+          <w:rFonts w:hint="eastAsia"/>
+        </w:rPr>
+        <w:t>、</w:t>
+      </w:r>
+      <w:ins w:id="37" w:author="董 宇阳" w:date="2020-10-31T17:26:00Z">
+        <w:r>
+          <w:rPr>
+            <w:rFonts w:hint="eastAsia"/>
+          </w:rPr>
+          <w:t>别具一格</w:t>
+        </w:r>
+      </w:ins>
+      <w:del w:id="38" w:author="董 宇阳" w:date="2020-10-31T17:26:00Z">
+        <w:r>
+          <w:rPr>
+            <w:rFonts w:hint="eastAsia"/>
+          </w:rPr>
+          <w:delText>富有创新性</w:delText>
+        </w:r>
+      </w:del>
+      <w:r>
+        <w:rPr>
+          <w:rFonts w:hint="eastAsia"/>
+        </w:rPr>
+        <w:t>。它把这个巨大的</w:t>
       </w:r>
       <w:proofErr w:type="gramStart"/>
       <w:r>
@@ -855,7 +1306,51 @@
         <w:rPr>
           <w:rFonts w:hint="eastAsia"/>
         </w:rPr>
-        <w:t>，带来的游玩体验可谓丰富多彩、其乐无穷。无怪乎这一作如此地成功。</w:t>
+        <w:t>，带来的游玩体验可谓</w:t>
+      </w:r>
+      <w:ins w:id="39" w:author="董 宇阳" w:date="2020-10-31T17:28:00Z">
+        <w:r>
+          <w:rPr>
+            <w:rFonts w:hint="eastAsia"/>
+          </w:rPr>
+          <w:t>妙趣横生</w:t>
+        </w:r>
+      </w:ins>
+      <w:del w:id="40" w:author="董 宇阳" w:date="2020-10-31T17:27:00Z">
+        <w:r>
+          <w:rPr>
+            <w:rFonts w:hint="eastAsia"/>
+          </w:rPr>
+          <w:delText>丰富多彩</w:delText>
+        </w:r>
+      </w:del>
+      <w:r>
+        <w:rPr>
+          <w:rFonts w:hint="eastAsia"/>
+        </w:rPr>
+        <w:t>、其乐无穷。无怪乎这一</w:t>
+      </w:r>
+      <w:proofErr w:type="gramStart"/>
+      <w:r>
+        <w:rPr>
+          <w:rFonts w:hint="eastAsia"/>
+        </w:rPr>
+        <w:t>作如此</w:t>
+      </w:r>
+      <w:proofErr w:type="gramEnd"/>
+      <w:del w:id="41" w:author="董 宇阳" w:date="2020-10-31T17:28:00Z">
+        <w:r>
+          <w:rPr>
+            <w:rFonts w:hint="eastAsia"/>
+          </w:rPr>
+          <w:delText>地</w:delText>
+        </w:r>
+      </w:del>
+      <w:r>
+        <w:rPr>
+          <w:rFonts w:hint="eastAsia"/>
+        </w:rPr>
+        <w:t>成功。</w:t>
       </w:r>
     </w:p>
     <w:p>
@@ -891,19 +1386,71 @@
         <w:rPr>
           <w:rFonts w:hint="eastAsia"/>
         </w:rPr>
-        <w:t>游戏中主线与其他互动部分</w:t>
-      </w:r>
-      <w:r>
-        <w:rPr>
-          <w:rFonts w:hint="eastAsia"/>
-        </w:rPr>
-        <w:t>的联系松散，</w:t>
-      </w:r>
-      <w:r>
-        <w:rPr>
-          <w:rFonts w:hint="eastAsia"/>
-        </w:rPr>
-        <w:t>相对比较独立，也就让玩家可以随心探索世界的各个角落。如果你专注通关的话，其实只需要</w:t>
+        <w:t>游戏</w:t>
+      </w:r>
+      <w:ins w:id="42" w:author="董 宇阳" w:date="2020-10-31T17:38:00Z">
+        <w:r>
+          <w:rPr>
+            <w:rFonts w:hint="eastAsia"/>
+          </w:rPr>
+          <w:t>进程与机制较为</w:t>
+        </w:r>
+      </w:ins>
+      <w:del w:id="43" w:author="董 宇阳" w:date="2020-10-31T17:38:00Z">
+        <w:r>
+          <w:rPr>
+            <w:rFonts w:hint="eastAsia"/>
+          </w:rPr>
+          <w:delText>中主线与其他互动部分</w:delText>
+        </w:r>
+        <w:r>
+          <w:rPr>
+            <w:rFonts w:hint="eastAsia"/>
+          </w:rPr>
+          <w:delText>的联系</w:delText>
+        </w:r>
+      </w:del>
+      <w:r>
+        <w:rPr>
+          <w:rFonts w:hint="eastAsia"/>
+        </w:rPr>
+        <w:t>松散，</w:t>
+      </w:r>
+      <w:proofErr w:type="gramStart"/>
+      <w:ins w:id="44" w:author="董 宇阳" w:date="2020-10-31T17:38:00Z">
+        <w:r>
+          <w:rPr>
+            <w:rFonts w:hint="eastAsia"/>
+          </w:rPr>
+          <w:t>各任务</w:t>
+        </w:r>
+        <w:proofErr w:type="gramEnd"/>
+        <w:r>
+          <w:rPr>
+            <w:rFonts w:hint="eastAsia"/>
+          </w:rPr>
+          <w:t>之间</w:t>
+        </w:r>
+      </w:ins>
+      <w:r>
+        <w:rPr>
+          <w:rFonts w:hint="eastAsia"/>
+        </w:rPr>
+        <w:t>相对</w:t>
+      </w:r>
+      <w:del w:id="45" w:author="董 宇阳" w:date="2020-10-31T17:39:00Z">
+        <w:r>
+          <w:rPr>
+            <w:rFonts w:hint="eastAsia"/>
+          </w:rPr>
+          <w:delText>比较</w:delText>
+        </w:r>
+      </w:del>
+      <w:r>
+        <w:rPr>
+          <w:rFonts w:hint="eastAsia"/>
+        </w:rPr>
+        <w:t>独立，也就让玩家可以随心探索世界的各个角落。如果你专注通关的话，其实只需要</w:t>
       </w:r>
       <w:r>
         <w:t xml:space="preserve"> 2 </w:t>
@@ -1076,7 +1623,21 @@
         <w:rPr>
           <w:rFonts w:hint="eastAsia"/>
         </w:rPr>
-        <w:t>经验值在这作中的意义仅限于此，角色等级基本上无足轻重。</w:t>
+        <w:t>经验值在这作中的意义仅限于此，角色等级基本</w:t>
+      </w:r>
+      <w:del w:id="46" w:author="董 宇阳" w:date="2020-10-31T17:31:00Z">
+        <w:r>
+          <w:rPr>
+            <w:rFonts w:hint="eastAsia"/>
+          </w:rPr>
+          <w:delText>上</w:delText>
+        </w:r>
+      </w:del>
+      <w:r>
+        <w:rPr>
+          <w:rFonts w:hint="eastAsia"/>
+        </w:rPr>
+        <w:t>无足轻重。</w:t>
       </w:r>
     </w:p>
     <w:p>
@@ -1100,25 +1661,137 @@
         <w:rPr>
           <w:rFonts w:hint="eastAsia"/>
         </w:rPr>
-        <w:t>的方式有两种，一种是通过在地牢中杀死怪物并且生还获得，还有一种是向列土封疆的八位国王上贡钱财（其中一位就是大名鼎鼎的不列颠之王，也是加里奥特本人的化身）。要提升角色属性的话，需要去寻找散布在地图各处的告示牌，与之互动。如果接下</w:t>
-      </w:r>
-      <w:r>
-        <w:rPr>
-          <w:rFonts w:hint="eastAsia"/>
-        </w:rPr>
-        <w:t>四位</w:t>
-      </w:r>
-      <w:r>
-        <w:rPr>
-          <w:rFonts w:hint="eastAsia"/>
-        </w:rPr>
-        <w:t>国王的告示牌任务再去互动，则有额外的提升奖励。</w:t>
-      </w:r>
-      <w:r>
-        <w:rPr>
-          <w:rFonts w:hint="eastAsia"/>
-        </w:rPr>
-        <w:t>另外四位的任务需要你进地牢杀怪，但反正你总会去的，另外你也可以试试去城堡救出受困的公主。</w:t>
+        <w:t>的方式有两种，一种是通过在地牢中杀死怪物并且生还</w:t>
+      </w:r>
+      <w:ins w:id="47" w:author="董 宇阳" w:date="2020-10-31T17:32:00Z">
+        <w:r>
+          <w:rPr>
+            <w:rFonts w:hint="eastAsia"/>
+          </w:rPr>
+          <w:t>而</w:t>
+        </w:r>
+      </w:ins>
+      <w:r>
+        <w:rPr>
+          <w:rFonts w:hint="eastAsia"/>
+        </w:rPr>
+        <w:t>获得，还有一种是向列土封疆的八位国王上贡钱财（其中一位就是大名鼎鼎的不列颠之王，也是加里奥特本人的化身）。要提升角色属性</w:t>
+      </w:r>
+      <w:del w:id="48" w:author="董 宇阳" w:date="2020-10-31T17:33:00Z">
+        <w:r>
+          <w:rPr>
+            <w:rFonts w:hint="eastAsia"/>
+          </w:rPr>
+          <w:delText>的话</w:delText>
+        </w:r>
+      </w:del>
+      <w:r>
+        <w:rPr>
+          <w:rFonts w:hint="eastAsia"/>
+        </w:rPr>
+        <w:t>，需要去寻找散布在地图各处的告示牌，与之互动。</w:t>
+      </w:r>
+      <w:ins w:id="49" w:author="董 宇阳" w:date="2020-10-31T17:40:00Z">
+        <w:r>
+          <w:rPr>
+            <w:rFonts w:hint="eastAsia"/>
+          </w:rPr>
+          <w:t>有四位国王会发布寻找告示牌的支线任务，完成后会有额外奖励</w:t>
+        </w:r>
+      </w:ins>
+      <w:del w:id="50" w:author="董 宇阳" w:date="2020-10-31T17:40:00Z">
+        <w:r>
+          <w:rPr>
+            <w:rFonts w:hint="eastAsia"/>
+          </w:rPr>
+          <w:delText>如果接下</w:delText>
+        </w:r>
+        <w:r>
+          <w:rPr>
+            <w:rFonts w:hint="eastAsia"/>
+          </w:rPr>
+          <w:delText>四位</w:delText>
+        </w:r>
+        <w:r>
+          <w:rPr>
+            <w:rFonts w:hint="eastAsia"/>
+          </w:rPr>
+          <w:delText>国王的告示牌任务再去互动，则有额外的提升奖励</w:delText>
+        </w:r>
+      </w:del>
+      <w:r>
+        <w:rPr>
+          <w:rFonts w:hint="eastAsia"/>
+        </w:rPr>
+        <w:t>。</w:t>
+      </w:r>
+      <w:r>
+        <w:rPr>
+          <w:rFonts w:hint="eastAsia"/>
+        </w:rPr>
+        <w:t>另外四位的任务</w:t>
+      </w:r>
+      <w:ins w:id="51" w:author="董 宇阳" w:date="2020-10-31T17:41:00Z">
+        <w:r>
+          <w:rPr>
+            <w:rFonts w:hint="eastAsia"/>
+          </w:rPr>
+          <w:t>包括</w:t>
+        </w:r>
+      </w:ins>
+      <w:ins w:id="52" w:author="董 宇阳" w:date="2020-10-31T17:42:00Z">
+        <w:r>
+          <w:rPr>
+            <w:rFonts w:hint="eastAsia"/>
+          </w:rPr>
+          <w:t>奔赴</w:t>
+        </w:r>
+      </w:ins>
+      <w:ins w:id="53" w:author="董 宇阳" w:date="2020-10-31T17:41:00Z">
+        <w:r>
+          <w:rPr>
+            <w:rFonts w:hint="eastAsia"/>
+          </w:rPr>
+          <w:t>地牢</w:t>
+        </w:r>
+      </w:ins>
+      <w:ins w:id="54" w:author="董 宇阳" w:date="2020-10-31T17:42:00Z">
+        <w:r>
+          <w:rPr>
+            <w:rFonts w:hint="eastAsia"/>
+          </w:rPr>
+          <w:t>消灭</w:t>
+        </w:r>
+      </w:ins>
+      <w:ins w:id="55" w:author="董 宇阳" w:date="2020-10-31T17:41:00Z">
+        <w:r>
+          <w:rPr>
+            <w:rFonts w:hint="eastAsia"/>
+          </w:rPr>
+          <w:t>怪物，</w:t>
+        </w:r>
+      </w:ins>
+      <w:ins w:id="56" w:author="董 宇阳" w:date="2020-10-31T17:42:00Z">
+        <w:r>
+          <w:rPr>
+            <w:rFonts w:hint="eastAsia"/>
+          </w:rPr>
+          <w:t>前往城堡解救公主等</w:t>
+        </w:r>
+      </w:ins>
+      <w:del w:id="57" w:author="董 宇阳" w:date="2020-10-31T17:42:00Z">
+        <w:r>
+          <w:rPr>
+            <w:rFonts w:hint="eastAsia"/>
+          </w:rPr>
+          <w:delText>需要你进地牢杀怪，但反正你总会去的，另外你也可以试试去城堡救出受困的公主</w:delText>
+        </w:r>
+      </w:del>
+      <w:r>
+        <w:rPr>
+          <w:rFonts w:hint="eastAsia"/>
+        </w:rPr>
+        <w:t>。</w:t>
       </w:r>
     </w:p>
     <w:p>
@@ -1126,11 +1799,41 @@
         <w:pStyle w:val="-21"/>
         <w:ind w:firstLine="420"/>
       </w:pPr>
-      <w:r>
-        <w:rPr>
-          <w:rFonts w:hint="eastAsia"/>
-        </w:rPr>
-        <w:t>至于战斗，形式与《阿卡拉贝》比较类似，但是有时间限制，如果时限到了你还没有决定行动，就会失去这一回合。另外战斗不局限于地牢里，在大地图上也会有敌人随机出现。</w:t>
+      <w:ins w:id="58" w:author="董 宇阳" w:date="2020-10-31T17:43:00Z">
+        <w:r>
+          <w:rPr>
+            <w:rFonts w:hint="eastAsia"/>
+          </w:rPr>
+          <w:t>该作战斗机制</w:t>
+        </w:r>
+      </w:ins>
+      <w:del w:id="59" w:author="董 宇阳" w:date="2020-10-31T17:43:00Z">
+        <w:r>
+          <w:rPr>
+            <w:rFonts w:hint="eastAsia"/>
+          </w:rPr>
+          <w:delText>至于战斗，形式</w:delText>
+        </w:r>
+      </w:del>
+      <w:r>
+        <w:rPr>
+          <w:rFonts w:hint="eastAsia"/>
+        </w:rPr>
+        <w:t>与《阿卡拉贝》比较类似，但是有时间限制，如果时限到了你还没有决定行动，就会失去这一回合。另外战斗不局限于地牢</w:t>
+      </w:r>
+      <w:del w:id="60" w:author="董 宇阳" w:date="2020-10-31T17:44:00Z">
+        <w:r>
+          <w:rPr>
+            <w:rFonts w:hint="eastAsia"/>
+          </w:rPr>
+          <w:delText>里</w:delText>
+        </w:r>
+      </w:del>
+      <w:r>
+        <w:rPr>
+          <w:rFonts w:hint="eastAsia"/>
+        </w:rPr>
+        <w:t>，在大地图上也会有敌人随机出现。</w:t>
       </w:r>
     </w:p>
     <w:p>
@@ -1142,8 +1845,60 @@
         <w:rPr>
           <w:rFonts w:hint="eastAsia"/>
         </w:rPr>
-        <w:t>市镇和城堡的地图都是一整屏呈现，你能从七嘴八舌的小丑嘴里听到很多游戏提示</w:t>
-      </w:r>
+        <w:t>市镇和城堡的地图都是一整屏呈现，你能从七</w:t>
+      </w:r>
+      <w:r>
+        <w:rPr>
+          <w:rFonts w:hint="eastAsia"/>
+        </w:rPr>
+        <w:t>嘴八舌的</w:t>
+      </w:r>
+      <w:ins w:id="61" w:author="董 宇阳" w:date="2020-10-31T17:47:00Z">
+        <w:r>
+          <w:rPr>
+            <w:rFonts w:hint="eastAsia"/>
+          </w:rPr>
+          <w:t>弄臣</w:t>
+        </w:r>
+      </w:ins>
+      <w:ins w:id="62" w:author="董 宇阳" w:date="2020-11-01T18:55:00Z">
+        <w:r>
+          <w:rPr>
+            <w:rStyle w:val="a9"/>
+          </w:rPr>
+          <w:footnoteReference w:id="2"/>
+        </w:r>
+      </w:ins>
+      <w:del w:id="69" w:author="董 宇阳" w:date="2020-10-31T17:47:00Z">
+        <w:r>
+          <w:rPr>
+            <w:rFonts w:hint="eastAsia"/>
+          </w:rPr>
+          <w:delText>小丑</w:delText>
+        </w:r>
+      </w:del>
+      <w:r>
+        <w:rPr>
+          <w:rFonts w:hint="eastAsia"/>
+        </w:rPr>
+        <w:t>嘴里听到很多游戏</w:t>
+      </w:r>
+      <w:ins w:id="70" w:author="董 宇阳" w:date="2020-10-31T17:48:00Z">
+        <w:r>
+          <w:rPr>
+            <w:rFonts w:hint="eastAsia"/>
+          </w:rPr>
+          <w:t>线索</w:t>
+        </w:r>
+      </w:ins>
+      <w:del w:id="71" w:author="董 宇阳" w:date="2020-10-31T17:48:00Z">
+        <w:r>
+          <w:rPr>
+            <w:rFonts w:hint="eastAsia"/>
+          </w:rPr>
+          <w:delText>提示</w:delText>
+        </w:r>
+      </w:del>
       <w:r>
         <w:rPr>
           <w:rFonts w:hint="eastAsia"/>
@@ -1160,7 +1915,21 @@
         <w:rPr>
           <w:rFonts w:hint="eastAsia"/>
         </w:rPr>
-        <w:t>消费也会探听到相关线索。你可以购买装备和食物，或者偷，但可能</w:t>
+        <w:t>消费也会探听到相关线索。你可以购买装备和食物，或者偷</w:t>
+      </w:r>
+      <w:ins w:id="72" w:author="董 宇阳" w:date="2020-10-31T17:48:00Z">
+        <w:r>
+          <w:rPr>
+            <w:rFonts w:hint="eastAsia"/>
+          </w:rPr>
+          <w:t>窃</w:t>
+        </w:r>
+      </w:ins>
+      <w:r>
+        <w:rPr>
+          <w:rFonts w:hint="eastAsia"/>
+        </w:rPr>
+        <w:t>，但可能</w:t>
       </w:r>
       <w:proofErr w:type="gramStart"/>
       <w:r>
@@ -1188,33 +1957,49 @@
         <w:rPr>
           <w:rFonts w:hint="eastAsia"/>
         </w:rPr>
-        <w:t>新品武器和盔甲，从剑、弓、枪支</w:t>
-      </w:r>
-      <w:proofErr w:type="gramStart"/>
-      <w:r>
-        <w:rPr>
-          <w:rFonts w:hint="eastAsia"/>
-        </w:rPr>
-        <w:t>到光剑一</w:t>
-      </w:r>
-      <w:r>
-        <w:rPr>
-          <w:rFonts w:hint="eastAsia"/>
-        </w:rPr>
-        <w:t>应俱全</w:t>
-      </w:r>
-      <w:proofErr w:type="gramEnd"/>
-      <w:r>
-        <w:rPr>
-          <w:rFonts w:hint="eastAsia"/>
-        </w:rPr>
-        <w:t>·，甚至有一把“相位剑”</w:t>
+        <w:t>新品武器和盔甲，从剑、弓、</w:t>
+      </w:r>
+      <w:ins w:id="73" w:author="董 宇阳" w:date="2020-10-31T17:50:00Z">
+        <w:r>
+          <w:rPr>
+            <w:rFonts w:hint="eastAsia"/>
+          </w:rPr>
+          <w:t>手枪</w:t>
+        </w:r>
+      </w:ins>
+      <w:del w:id="74" w:author="董 宇阳" w:date="2020-10-31T17:50:00Z">
+        <w:r>
+          <w:rPr>
+            <w:rFonts w:hint="eastAsia"/>
+          </w:rPr>
+          <w:delText>枪支</w:delText>
+        </w:r>
+      </w:del>
+      <w:r>
+        <w:rPr>
+          <w:rFonts w:hint="eastAsia"/>
+        </w:rPr>
+        <w:t>到光剑</w:t>
+      </w:r>
+      <w:ins w:id="75" w:author="董 宇阳" w:date="2020-10-31T17:49:00Z">
+        <w:r>
+          <w:rPr>
+            <w:rFonts w:hint="eastAsia"/>
+          </w:rPr>
+          <w:t>，</w:t>
+        </w:r>
+      </w:ins>
+      <w:r>
+        <w:rPr>
+          <w:rFonts w:hint="eastAsia"/>
+        </w:rPr>
+        <w:t>一应俱全·，甚至有一把“相位剑”</w:t>
       </w:r>
       <w:r>
         <w:rPr>
           <w:rStyle w:val="a9"/>
         </w:rPr>
-        <w:footnoteReference w:id="2"/>
+        <w:footnoteReference w:id="3"/>
       </w:r>
       <w:r>
         <w:rPr>
@@ -1288,7 +2073,7 @@
         <w:rPr>
           <w:rStyle w:val="a9"/>
         </w:rPr>
-        <w:footnoteReference w:id="3"/>
+        <w:footnoteReference w:id="4"/>
       </w:r>
       <w:r>
         <w:rPr>
@@ -1337,9 +2122,6 @@
       <w:pPr>
         <w:pStyle w:val="-21"/>
         <w:ind w:firstLine="420"/>
-        <w:rPr>
-          <w:rFonts w:hint="eastAsia"/>
-        </w:rPr>
       </w:pPr>
     </w:p>
     <w:p>
@@ -1399,9 +2181,6 @@
     <w:p>
       <w:pPr>
         <w:pStyle w:val="af"/>
-        <w:rPr>
-          <w:rFonts w:hint="eastAsia"/>
-        </w:rPr>
       </w:pPr>
       <w:r>
         <w:rPr>
@@ -1523,7 +2302,29 @@
         <w:rPr>
           <w:rFonts w:hint="eastAsia"/>
         </w:rPr>
-        <w:t>《创世纪》在此展现出它的革新品质。</w:t>
+        <w:t>《创世纪》在此展现出它的</w:t>
+      </w:r>
+      <w:ins w:id="76" w:author="董 宇阳" w:date="2020-10-31T17:58:00Z">
+        <w:r>
+          <w:rPr>
+            <w:rFonts w:hint="eastAsia"/>
+          </w:rPr>
+          <w:t>革命性</w:t>
+        </w:r>
+      </w:ins>
+      <w:del w:id="77" w:author="董 宇阳" w:date="2020-10-31T17:58:00Z">
+        <w:r>
+          <w:rPr>
+            <w:rFonts w:hint="eastAsia"/>
+          </w:rPr>
+          <w:delText>革新品质</w:delText>
+        </w:r>
+      </w:del>
+      <w:r>
+        <w:rPr>
+          <w:rFonts w:hint="eastAsia"/>
+        </w:rPr>
+        <w:t>。</w:t>
       </w:r>
       <w:r>
         <w:rPr>
@@ -1544,7 +2345,78 @@
         <w:rPr>
           <w:rFonts w:hint="eastAsia"/>
         </w:rPr>
-        <w:t>的核心在于打通地牢，而《创世纪》却是精彩盛大的冒险。有巨大世界供你探索，你去到市镇，觐见国王，御马驰骋，穿梭时空，登上太空。当然，也能在地牢里和怪物拼个你死我活。上手极其容易，丹尼斯·鲁贝绘制的精美手册让你立刻进入世界观，再通</w:t>
+        <w:t>的核心在于打通地牢，而《创世纪》</w:t>
+      </w:r>
+      <w:ins w:id="78" w:author="董 宇阳" w:date="2020-10-31T17:59:00Z">
+        <w:r>
+          <w:rPr>
+            <w:rFonts w:hint="eastAsia"/>
+          </w:rPr>
+          <w:t>的精</w:t>
+        </w:r>
+        <w:r>
+          <w:rPr>
+            <w:rFonts w:hint="eastAsia"/>
+          </w:rPr>
+          <w:lastRenderedPageBreak/>
+          <w:t>髓</w:t>
+        </w:r>
+      </w:ins>
+      <w:r>
+        <w:rPr>
+          <w:rFonts w:hint="eastAsia"/>
+        </w:rPr>
+        <w:t>却</w:t>
+      </w:r>
+      <w:ins w:id="79" w:author="董 宇阳" w:date="2020-10-31T17:59:00Z">
+        <w:r>
+          <w:rPr>
+            <w:rFonts w:hint="eastAsia"/>
+          </w:rPr>
+          <w:t>在于史诗般</w:t>
+        </w:r>
+      </w:ins>
+      <w:del w:id="80" w:author="董 宇阳" w:date="2020-10-31T17:59:00Z">
+        <w:r>
+          <w:rPr>
+            <w:rFonts w:hint="eastAsia"/>
+          </w:rPr>
+          <w:delText>是精彩盛大</w:delText>
+        </w:r>
+      </w:del>
+      <w:r>
+        <w:rPr>
+          <w:rFonts w:hint="eastAsia"/>
+        </w:rPr>
+        <w:t>的冒险</w:t>
+      </w:r>
+      <w:ins w:id="81" w:author="董 宇阳" w:date="2020-10-31T17:59:00Z">
+        <w:r>
+          <w:rPr>
+            <w:rFonts w:hint="eastAsia"/>
+          </w:rPr>
+          <w:t>本身</w:t>
+        </w:r>
+      </w:ins>
+      <w:r>
+        <w:rPr>
+          <w:rFonts w:hint="eastAsia"/>
+        </w:rPr>
+        <w:t>。有巨大世界供你探索，你去到市镇，觐见国王，御马驰骋，穿梭时空</w:t>
+      </w:r>
+      <w:del w:id="82" w:author="董 宇阳" w:date="2020-10-31T18:00:00Z">
+        <w:r>
+          <w:rPr>
+            <w:rFonts w:hint="eastAsia"/>
+          </w:rPr>
+          <w:delText>，登上太空</w:delText>
+        </w:r>
+      </w:del>
+      <w:r>
+        <w:rPr>
+          <w:rFonts w:hint="eastAsia"/>
+        </w:rPr>
+        <w:t>。当然，也能在地牢里和怪物拼个你死我活。上手极其容易，丹尼斯·鲁贝绘制的精美手册让你立刻进入世界观，再通</w:t>
       </w:r>
       <w:proofErr w:type="gramStart"/>
       <w:r>
@@ -1565,9 +2437,6 @@
       <w:pPr>
         <w:pStyle w:val="-21"/>
         <w:ind w:firstLine="420"/>
-        <w:rPr>
-          <w:rFonts w:hint="eastAsia"/>
-        </w:rPr>
       </w:pPr>
       <w:r>
         <w:rPr>
@@ -1612,8 +2481,7 @@
         <w:rPr>
           <w:rStyle w:val="a9"/>
         </w:rPr>
-        <w:lastRenderedPageBreak/>
-        <w:footnoteReference w:id="4"/>
+        <w:footnoteReference w:id="5"/>
       </w:r>
       <w:r>
         <w:rPr>
@@ -1881,7 +2749,7 @@
         <w:rPr>
           <w:rStyle w:val="a9"/>
         </w:rPr>
-        <w:footnoteReference w:id="5"/>
+        <w:footnoteReference w:id="6"/>
       </w:r>
       <w:r>
         <w:t xml:space="preserve"> </w:t>
@@ -2068,16 +2936,13 @@
         <w:rPr>
           <w:rStyle w:val="a9"/>
         </w:rPr>
-        <w:footnoteReference w:id="6"/>
+        <w:footnoteReference w:id="7"/>
       </w:r>
     </w:p>
     <w:p>
       <w:pPr>
         <w:pStyle w:val="-21"/>
         <w:ind w:firstLine="420"/>
-        <w:rPr>
-          <w:rFonts w:hint="eastAsia"/>
-        </w:rPr>
       </w:pPr>
     </w:p>
     <w:p>
@@ -2247,11 +3112,6 @@
       </w:r>
     </w:p>
     <w:p>
-      <w:pPr>
-        <w:rPr>
-          <w:rFonts w:hint="eastAsia"/>
-        </w:rPr>
-      </w:pPr>
       <w:r>
         <w:rPr>
           <w:rFonts w:hint="eastAsia"/>
@@ -2419,9 +3279,6 @@
     <w:p>
       <w:pPr>
         <w:pStyle w:val="a7"/>
-        <w:rPr>
-          <w:rFonts w:hint="eastAsia"/>
-        </w:rPr>
       </w:pPr>
       <w:r>
         <w:rPr>
@@ -2452,49 +3309,102 @@
   <w:footnote w:id="2">
     <w:p>
       <w:pPr>
-        <w:pStyle w:val="a7"/>
-        <w:rPr>
-          <w:rFonts w:hint="eastAsia"/>
-        </w:rPr>
-      </w:pPr>
-      <w:r>
-        <w:rPr>
-          <w:rStyle w:val="a9"/>
-        </w:rPr>
-        <w:footnoteRef/>
-      </w:r>
-      <w:r>
-        <w:t xml:space="preserve"> </w:t>
-      </w:r>
-      <w:r>
-        <w:rPr>
-          <w:rFonts w:hint="eastAsia"/>
-        </w:rPr>
-        <w:t>译者注：相位剑（</w:t>
-      </w:r>
-      <w:proofErr w:type="spellStart"/>
-      <w:r>
-        <w:rPr>
-          <w:rFonts w:hint="eastAsia"/>
-        </w:rPr>
-        <w:t>phazor</w:t>
-      </w:r>
-      <w:proofErr w:type="spellEnd"/>
-      <w:r>
-        <w:rPr>
-          <w:rFonts w:hint="eastAsia"/>
-        </w:rPr>
-        <w:t>），从名字的特殊一看便知是一把强力武器，伤害极高，攻击范围也非常大。</w:t>
-      </w:r>
+        <w:pStyle w:val="af4"/>
+        <w:rPr>
+          <w:rFonts w:hint="eastAsia"/>
+        </w:rPr>
+        <w:pPrChange w:id="63" w:author="董 宇阳" w:date="2020-11-01T18:56:00Z">
+          <w:pPr>
+            <w:pStyle w:val="a7"/>
+          </w:pPr>
+        </w:pPrChange>
+      </w:pPr>
+      <w:ins w:id="64" w:author="董 宇阳" w:date="2020-11-01T18:55:00Z">
+        <w:r>
+          <w:rPr>
+            <w:rStyle w:val="a9"/>
+          </w:rPr>
+          <w:footnoteRef/>
+        </w:r>
+        <w:r>
+          <w:t xml:space="preserve"> </w:t>
+        </w:r>
+        <w:r>
+          <w:rPr>
+            <w:rFonts w:hint="eastAsia"/>
+          </w:rPr>
+          <w:t>译者注：</w:t>
+        </w:r>
+        <w:r>
+          <w:rPr>
+            <w:rFonts w:hint="eastAsia"/>
+          </w:rPr>
+          <w:t>虽然</w:t>
+        </w:r>
+      </w:ins>
+      <w:ins w:id="65" w:author="董 宇阳" w:date="2020-11-01T18:57:00Z">
+        <w:r>
+          <w:t>fool</w:t>
+        </w:r>
+      </w:ins>
+      <w:ins w:id="66" w:author="董 宇阳" w:date="2020-11-01T18:55:00Z">
+        <w:r>
+          <w:t xml:space="preserve">, </w:t>
+        </w:r>
+      </w:ins>
+      <w:ins w:id="67" w:author="董 宇阳" w:date="2020-11-01T18:57:00Z">
+        <w:r>
+          <w:t>jester</w:t>
+        </w:r>
+      </w:ins>
+      <w:ins w:id="68" w:author="董 宇阳" w:date="2020-11-01T18:55:00Z">
+        <w:r>
+          <w:t>, clown</w:t>
+        </w:r>
+        <w:r>
+          <w:rPr>
+            <w:rFonts w:hint="eastAsia"/>
+          </w:rPr>
+          <w:t>都有小丑的意思，但有细微差别。在莎士比亚作品中，三者分别为愚人或傻子，弄臣（类似于中国的伶人）和职业小丑，巫师1和巫师3的官方汉化用的是弄臣，关于三者区别，</w:t>
+        </w:r>
+        <w:r>
+          <w:fldChar w:fldCharType="begin"/>
+        </w:r>
+        <w:r>
+          <w:instrText xml:space="preserve"> HYPERLINK "http://www.lunwenstudy.com/shijiewx/132868.html" </w:instrText>
+        </w:r>
+        <w:r>
+          <w:fldChar w:fldCharType="separate"/>
+        </w:r>
+        <w:r>
+          <w:rPr>
+            <w:rStyle w:val="aa"/>
+            <w:rFonts w:hint="eastAsia"/>
+          </w:rPr>
+          <w:t>有一篇论文</w:t>
+        </w:r>
+        <w:r>
+          <w:rPr>
+            <w:rStyle w:val="aa"/>
+          </w:rPr>
+          <w:fldChar w:fldCharType="end"/>
+        </w:r>
+        <w:r>
+          <w:rPr>
+            <w:rFonts w:hint="eastAsia"/>
+          </w:rPr>
+          <w:t>可供参考</w:t>
+        </w:r>
+        <w:r>
+          <w:tab/>
+        </w:r>
+      </w:ins>
     </w:p>
   </w:footnote>
   <w:footnote w:id="3">
     <w:p>
       <w:pPr>
         <w:pStyle w:val="a7"/>
-        <w:rPr>
-          <w:rFonts w:hint="eastAsia"/>
-        </w:rPr>
       </w:pPr>
       <w:r>
         <w:rPr>
@@ -2509,21 +3419,21 @@
         <w:rPr>
           <w:rFonts w:hint="eastAsia"/>
         </w:rPr>
-        <w:t>译者注：波比特人（</w:t>
+        <w:t>译者注：相位剑（</w:t>
       </w:r>
       <w:proofErr w:type="spellStart"/>
       <w:r>
         <w:rPr>
           <w:rFonts w:hint="eastAsia"/>
         </w:rPr>
-        <w:t>Bobbits</w:t>
+        <w:t>phazor</w:t>
       </w:r>
       <w:proofErr w:type="spellEnd"/>
       <w:r>
         <w:rPr>
           <w:rFonts w:hint="eastAsia"/>
         </w:rPr>
-        <w:t>），居住在旧索沙利亚大陆上的常见种族之一，个头矮小，性格温和，拥有较高智慧也因此热爱追求知识，战斗能力偏弱，倾向于回避肢体冲突。</w:t>
+        <w:t>），从名字的特殊一看便知是一把强力武器，伤害极高，攻击范围也非常大。</w:t>
       </w:r>
     </w:p>
   </w:footnote>
@@ -2531,9 +3441,6 @@
     <w:p>
       <w:pPr>
         <w:pStyle w:val="a7"/>
-        <w:rPr>
-          <w:rFonts w:hint="eastAsia"/>
-        </w:rPr>
       </w:pPr>
       <w:r>
         <w:rPr>
@@ -2548,30 +3455,21 @@
         <w:rPr>
           <w:rFonts w:hint="eastAsia"/>
         </w:rPr>
-        <w:t>译者注：</w:t>
-      </w:r>
-      <w:proofErr w:type="gramStart"/>
-      <w:r>
-        <w:rPr>
-          <w:rFonts w:hint="eastAsia"/>
-        </w:rPr>
-        <w:t>童书《惊险岔路口》</w:t>
-      </w:r>
-      <w:proofErr w:type="gramEnd"/>
-      <w:r>
-        <w:rPr>
-          <w:rFonts w:hint="eastAsia"/>
-        </w:rPr>
-        <w:t>系列衍生自 E</w:t>
-      </w:r>
-      <w:r>
-        <w:t>.</w:t>
-      </w:r>
-      <w:r>
-        <w:rPr>
-          <w:rFonts w:hint="eastAsia"/>
-        </w:rPr>
-        <w:t>帕卡德首创的概念，以第二人称叙事，引导小读者扮演故事中的主人公，做出选择影响剧情发展和结局走向，兼具文学性与游戏性。</w:t>
+        <w:t>译者注：波比特人（</w:t>
+      </w:r>
+      <w:proofErr w:type="spellStart"/>
+      <w:r>
+        <w:rPr>
+          <w:rFonts w:hint="eastAsia"/>
+        </w:rPr>
+        <w:t>Bobbits</w:t>
+      </w:r>
+      <w:proofErr w:type="spellEnd"/>
+      <w:r>
+        <w:rPr>
+          <w:rFonts w:hint="eastAsia"/>
+        </w:rPr>
+        <w:t>），居住在旧索沙利亚大陆上的常见种族之一，个头矮小，性格温和，拥有较高智慧也因此热爱追求知识，战斗能力偏弱，倾向于回避肢体冲突。</w:t>
       </w:r>
     </w:p>
   </w:footnote>
@@ -2579,9 +3477,6 @@
     <w:p>
       <w:pPr>
         <w:pStyle w:val="a7"/>
-        <w:rPr>
-          <w:rFonts w:hint="eastAsia"/>
-        </w:rPr>
       </w:pPr>
       <w:r>
         <w:rPr>
@@ -2596,57 +3491,30 @@
         <w:rPr>
           <w:rFonts w:hint="eastAsia"/>
         </w:rPr>
-        <w:t>译者注：O</w:t>
-      </w:r>
-      <w:r>
-        <w:t>rigin Systems Inc.</w:t>
-      </w:r>
-      <w:r>
-        <w:rPr>
-          <w:rFonts w:hint="eastAsia"/>
-        </w:rPr>
-        <w:t>，</w:t>
+        <w:t>译者注：</w:t>
       </w:r>
       <w:proofErr w:type="gramStart"/>
       <w:r>
         <w:rPr>
           <w:rFonts w:hint="eastAsia"/>
         </w:rPr>
-        <w:t>简称“</w:t>
+        <w:t>童书《惊险岔路口》</w:t>
       </w:r>
       <w:proofErr w:type="gramEnd"/>
       <w:r>
         <w:rPr>
           <w:rFonts w:hint="eastAsia"/>
         </w:rPr>
-        <w:t>OSI”，加里奥特</w:t>
-      </w:r>
-      <w:r>
-        <w:rPr>
-          <w:rFonts w:hint="eastAsia"/>
-        </w:rPr>
-        <w:t xml:space="preserve">于 </w:t>
-      </w:r>
-      <w:r>
-        <w:t xml:space="preserve">1983 </w:t>
-      </w:r>
-      <w:r>
-        <w:rPr>
-          <w:rFonts w:hint="eastAsia"/>
-        </w:rPr>
-        <w:t>年成立的游戏开发公司，代表作有《创世纪》系列和《银河飞将》（Wing</w:t>
-      </w:r>
-      <w:r>
-        <w:t xml:space="preserve"> </w:t>
-      </w:r>
-      <w:r>
-        <w:rPr>
-          <w:rFonts w:hint="eastAsia"/>
-        </w:rPr>
-        <w:t>Commander）。</w:t>
-      </w:r>
-      <w:r>
-        <w:t xml:space="preserve"> </w:t>
+        <w:t>系列衍生自 E</w:t>
+      </w:r>
+      <w:r>
+        <w:t>.</w:t>
+      </w:r>
+      <w:r>
+        <w:rPr>
+          <w:rFonts w:hint="eastAsia"/>
+        </w:rPr>
+        <w:t>帕卡德首创的概念，以第二人称叙事，引导小读者扮演故事中的主人公，做出选择影响剧情发展和结局走向，兼具文学性与游戏性。</w:t>
       </w:r>
     </w:p>
   </w:footnote>
@@ -2654,9 +3522,78 @@
     <w:p>
       <w:pPr>
         <w:pStyle w:val="a7"/>
-        <w:rPr>
-          <w:rFonts w:hint="eastAsia"/>
-        </w:rPr>
+      </w:pPr>
+      <w:r>
+        <w:rPr>
+          <w:rStyle w:val="a9"/>
+        </w:rPr>
+        <w:footnoteRef/>
+      </w:r>
+      <w:r>
+        <w:t xml:space="preserve"> </w:t>
+      </w:r>
+      <w:r>
+        <w:rPr>
+          <w:rFonts w:hint="eastAsia"/>
+        </w:rPr>
+        <w:t>译者注：O</w:t>
+      </w:r>
+      <w:r>
+        <w:t>rigin Systems Inc.</w:t>
+      </w:r>
+      <w:r>
+        <w:rPr>
+          <w:rFonts w:hint="eastAsia"/>
+        </w:rPr>
+        <w:t>，</w:t>
+      </w:r>
+      <w:proofErr w:type="gramStart"/>
+      <w:r>
+        <w:rPr>
+          <w:rFonts w:hint="eastAsia"/>
+        </w:rPr>
+        <w:t>简称“</w:t>
+      </w:r>
+      <w:proofErr w:type="gramEnd"/>
+      <w:r>
+        <w:rPr>
+          <w:rFonts w:hint="eastAsia"/>
+        </w:rPr>
+        <w:t>OSI”，加里奥特</w:t>
+      </w:r>
+      <w:r>
+        <w:rPr>
+          <w:rFonts w:hint="eastAsia"/>
+        </w:rPr>
+        <w:t xml:space="preserve">于 </w:t>
+      </w:r>
+      <w:r>
+        <w:t xml:space="preserve">1983 </w:t>
+      </w:r>
+      <w:r>
+        <w:rPr>
+          <w:rFonts w:hint="eastAsia"/>
+        </w:rPr>
+        <w:t>年成立的游戏开发公司，代表作有《创世纪》系列和《银河飞将》（Wing</w:t>
+      </w:r>
+      <w:r>
+        <w:t xml:space="preserve"> </w:t>
+      </w:r>
+      <w:r>
+        <w:rPr>
+          <w:rFonts w:hint="eastAsia"/>
+        </w:rPr>
+        <w:t>Commander）。</w:t>
+      </w:r>
+      <w:r>
+        <w:t xml:space="preserve"> </w:t>
+      </w:r>
+    </w:p>
+  </w:footnote>
+  <w:footnote w:id="7">
+    <w:p>
+      <w:pPr>
+        <w:pStyle w:val="a7"/>
       </w:pPr>
       <w:r>
         <w:rPr>
@@ -2897,6 +3834,14 @@
     <w:abstractNumId w:val="0"/>
   </w:num>
 </w:numbering>
+</file>
+
+<file path=word/people.xml><?xml version="1.0" encoding="utf-8"?>
+<w15:people xmlns:wpc="http://schemas.microsoft.com/office/word/2010/wordprocessingCanvas" xmlns:cx="http://schemas.microsoft.com/office/drawing/2014/chartex" xmlns:cx1="http://schemas.microsoft.com/office/drawing/2015/9/8/chartex" xmlns:cx2="http://schemas.microsoft.com/office/drawing/2015/10/21/chartex" xmlns:cx3="http://schemas.microsoft.com/office/drawing/2016/5/9/chartex" xmlns:cx4="http://schemas.microsoft.com/office/drawing/2016/5/10/chartex" xmlns:cx5="http://schemas.microsoft.com/office/drawing/2016/5/11/chartex" xmlns:cx6="http://schemas.microsoft.com/office/drawing/2016/5/12/chartex" xmlns:cx7="http://schemas.microsoft.com/office/drawing/2016/5/13/chartex" xmlns:cx8="http://schemas.microsoft.com/office/drawing/2016/5/14/chartex" xmlns:mc="http://schemas.openxmlformats.org/markup-compatibility/2006" xmlns:aink="http://schemas.microsoft.com/office/drawing/2016/ink" xmlns:am3d="http://schemas.microsoft.com/office/drawing/2017/model3d" xmlns:o="urn:schemas-microsoft-com:office:office" xmlns:r="http://schemas.openxmlformats.org/officeDocument/2006/relationships" xmlns:m="http://schemas.openxmlformats.org/officeDocument/2006/math" xmlns:v="urn:schemas-microsoft-com:vml" xmlns:wp14="http://schemas.microsoft.com/office/word/2010/wordprocessingDrawing" xmlns:wp="http://schemas.openxmlformats.org/drawingml/2006/wordprocessingDrawing" xmlns:w10="urn:schemas-microsoft-com:office:word" xmlns:w="http://schemas.openxmlformats.org/wordprocessingml/2006/main" xmlns:w14="http://schemas.microsoft.com/office/word/2010/wordml" xmlns:w15="http://schemas.microsoft.com/office/word/2012/wordml" xmlns:w16cex="http://schemas.microsoft.com/office/word/2018/wordml/cex" xmlns:w16cid="http://schemas.microsoft.com/office/word/2016/wordml/cid" xmlns:w16="http://schemas.microsoft.com/office/word/2018/wordml" xmlns:w16se="http://schemas.microsoft.com/office/word/2015/wordml/symex" xmlns:wpg="http://schemas.microsoft.com/office/word/2010/wordprocessingGroup" xmlns:wpi="http://schemas.microsoft.com/office/word/2010/wordprocessingInk" xmlns:wne="http://schemas.microsoft.com/office/word/2006/wordml" xmlns:wps="http://schemas.microsoft.com/office/word/2010/wordprocessingShape" mc:Ignorable="w14 w15 w16se w16cid w16 w16cex wp14">
+  <w15:person w15:author="董 宇阳">
+    <w15:presenceInfo w15:providerId="Windows Live" w15:userId="496e0ec1da4de1d8"/>
+  </w15:person>
+</w15:people>
 </file>
 
 <file path=word/styles.xml><?xml version="1.0" encoding="utf-8"?>
@@ -3756,6 +4701,74 @@
       <w:color w:val="D0CECE" w:themeColor="background2" w:themeShade="E6"/>
     </w:rPr>
   </w:style>
+  <w:style w:type="character" w:styleId="af3">
+    <w:name w:val="annotation reference"/>
+    <w:basedOn w:val="a0"/>
+    <w:uiPriority w:val="99"/>
+    <w:semiHidden/>
+    <w:unhideWhenUsed/>
+    <w:rsid w:val="00A74E20"/>
+    <w:rPr>
+      <w:sz w:val="21"/>
+      <w:szCs w:val="21"/>
+    </w:rPr>
+  </w:style>
+  <w:style w:type="paragraph" w:styleId="af4">
+    <w:name w:val="annotation text"/>
+    <w:basedOn w:val="a"/>
+    <w:link w:val="af5"/>
+    <w:uiPriority w:val="99"/>
+    <w:unhideWhenUsed/>
+    <w:rsid w:val="00A74E20"/>
+    <w:pPr>
+      <w:jc w:val="left"/>
+    </w:pPr>
+  </w:style>
+  <w:style w:type="character" w:customStyle="1" w:styleId="af5">
+    <w:name w:val="批注文字 字符"/>
+    <w:basedOn w:val="a0"/>
+    <w:link w:val="af4"/>
+    <w:uiPriority w:val="99"/>
+    <w:rsid w:val="00A74E20"/>
+  </w:style>
+  <w:style w:type="paragraph" w:styleId="af6">
+    <w:name w:val="annotation subject"/>
+    <w:basedOn w:val="af4"/>
+    <w:next w:val="af4"/>
+    <w:link w:val="af7"/>
+    <w:uiPriority w:val="99"/>
+    <w:semiHidden/>
+    <w:unhideWhenUsed/>
+    <w:rsid w:val="00A74E20"/>
+    <w:rPr>
+      <w:b/>
+      <w:bCs/>
+    </w:rPr>
+  </w:style>
+  <w:style w:type="character" w:customStyle="1" w:styleId="af7">
+    <w:name w:val="批注主题 字符"/>
+    <w:basedOn w:val="af5"/>
+    <w:link w:val="af6"/>
+    <w:uiPriority w:val="99"/>
+    <w:semiHidden/>
+    <w:rsid w:val="00A74E20"/>
+    <w:rPr>
+      <w:b/>
+      <w:bCs/>
+    </w:rPr>
+  </w:style>
+  <w:style w:type="character" w:styleId="af8">
+    <w:name w:val="FollowedHyperlink"/>
+    <w:basedOn w:val="a0"/>
+    <w:uiPriority w:val="99"/>
+    <w:semiHidden/>
+    <w:unhideWhenUsed/>
+    <w:rsid w:val="0080293A"/>
+    <w:rPr>
+      <w:color w:val="954F72" w:themeColor="followedHyperlink"/>
+      <w:u w:val="single"/>
+    </w:rPr>
+  </w:style>
 </w:styles>
 </file>
 
